--- a/ProblemSolving/Pietryka_Kristi_ProblemSolving.docx
+++ b/ProblemSolving/Pietryka_Kristi_ProblemSolving.docx
@@ -598,17 +598,531 @@
         <w:spacing w:line="480" w:lineRule="auto"/>
         <w:rPr>
           <w:rFonts w:ascii="Times New Roman" w:hAnsi="Times New Roman"/>
+          <w:b/>
+          <w:u w:val="single"/>
+        </w:rPr>
+      </w:pPr>
+      <w:r>
+        <w:rPr>
+          <w:rFonts w:ascii="Times New Roman" w:hAnsi="Times New Roman"/>
+          <w:b/>
+          <w:u w:val="single"/>
+        </w:rPr>
+        <w:t>Socks in the Dark:</w:t>
+      </w:r>
+    </w:p>
+    <w:p>
+      <w:pPr>
+        <w:spacing w:line="480" w:lineRule="auto"/>
+        <w:rPr>
+          <w:rFonts w:ascii="Times New Roman" w:hAnsi="Times New Roman"/>
+          <w:b/>
+        </w:rPr>
+      </w:pPr>
+      <w:r>
+        <w:rPr>
+          <w:rFonts w:ascii="Times New Roman" w:hAnsi="Times New Roman"/>
+          <w:b/>
+        </w:rPr>
+        <w:t>1) Define the problem.</w:t>
+      </w:r>
+    </w:p>
+    <w:p>
+      <w:pPr>
+        <w:spacing w:line="480" w:lineRule="auto"/>
+        <w:rPr>
+          <w:rFonts w:ascii="Times New Roman" w:hAnsi="Times New Roman"/>
+          <w:b/>
+        </w:rPr>
+      </w:pPr>
+      <w:r>
+        <w:rPr>
+          <w:rFonts w:ascii="Times New Roman" w:hAnsi="Times New Roman"/>
+          <w:b/>
+        </w:rPr>
+        <w:tab/>
+        <w:t>a) Do this in your own words.</w:t>
+      </w:r>
+    </w:p>
+    <w:p>
+      <w:pPr>
+        <w:spacing w:line="480" w:lineRule="auto"/>
+        <w:ind w:left="1440"/>
+        <w:rPr>
+          <w:rFonts w:ascii="Times New Roman" w:hAnsi="Times New Roman"/>
+        </w:rPr>
+      </w:pPr>
+      <w:r>
+        <w:rPr>
+          <w:rFonts w:ascii="Times New Roman" w:hAnsi="Times New Roman"/>
+        </w:rPr>
+        <w:t>You have five pairs of black socks, three pairs of brown socks, and two pairs of white socks. You need to grab at least one matching pair, and at least one matching pair of each color. If it is dark in the room and you can’t see, how many socks will you have to grab in order to fulfill that goal?</w:t>
+      </w:r>
+    </w:p>
+    <w:p>
+      <w:pPr>
+        <w:spacing w:line="480" w:lineRule="auto"/>
+        <w:ind w:left="720"/>
+        <w:rPr>
+          <w:rFonts w:ascii="Times New Roman" w:hAnsi="Times New Roman"/>
+          <w:b/>
+        </w:rPr>
+      </w:pPr>
+      <w:r>
+        <w:rPr>
+          <w:rFonts w:ascii="Times New Roman" w:hAnsi="Times New Roman"/>
+          <w:b/>
+        </w:rPr>
+        <w:t>b) What insight can you offer into the problem that is not immediately visible from the word problem alone?</w:t>
+      </w:r>
+    </w:p>
+    <w:p>
+      <w:pPr>
+        <w:spacing w:line="480" w:lineRule="auto"/>
+        <w:ind w:left="1440"/>
+        <w:rPr>
+          <w:rFonts w:ascii="Times New Roman" w:hAnsi="Times New Roman"/>
+        </w:rPr>
+      </w:pPr>
+      <w:r>
+        <w:rPr>
+          <w:rFonts w:ascii="Times New Roman" w:hAnsi="Times New Roman"/>
+        </w:rPr>
+        <w:t>The word problem lists the number of socks in pairs, so remember to double those numbers in order to figure out how many individual socks there are.</w:t>
+      </w:r>
+    </w:p>
+    <w:p>
+      <w:pPr>
+        <w:spacing w:line="480" w:lineRule="auto"/>
+        <w:rPr>
+          <w:rFonts w:ascii="Times New Roman" w:hAnsi="Times New Roman"/>
+          <w:b/>
+        </w:rPr>
+      </w:pPr>
+      <w:r>
+        <w:rPr>
+          <w:rFonts w:ascii="Times New Roman" w:hAnsi="Times New Roman"/>
+        </w:rPr>
+        <w:tab/>
+      </w:r>
+      <w:r>
+        <w:rPr>
+          <w:rFonts w:ascii="Times New Roman" w:hAnsi="Times New Roman"/>
+          <w:b/>
+        </w:rPr>
+        <w:t>c) What is the overall goal?</w:t>
+      </w:r>
+    </w:p>
+    <w:p>
+      <w:pPr>
+        <w:spacing w:line="480" w:lineRule="auto"/>
+        <w:ind w:left="1440"/>
+        <w:rPr>
+          <w:rFonts w:ascii="Times New Roman" w:hAnsi="Times New Roman"/>
+        </w:rPr>
+      </w:pPr>
+      <w:r>
+        <w:rPr>
+          <w:rFonts w:ascii="Times New Roman" w:hAnsi="Times New Roman"/>
+        </w:rPr>
+        <w:t>The overall goal is to figure out how many socks need to be gathered in order to guarantee the existence of one matching pair of socks, and one matching pair of each color.</w:t>
+      </w:r>
+    </w:p>
+    <w:p>
+      <w:pPr>
+        <w:spacing w:line="480" w:lineRule="auto"/>
+        <w:rPr>
+          <w:rFonts w:ascii="Times New Roman" w:hAnsi="Times New Roman"/>
+          <w:b/>
+        </w:rPr>
+      </w:pPr>
+      <w:r>
+        <w:rPr>
+          <w:rFonts w:ascii="Times New Roman" w:hAnsi="Times New Roman"/>
+          <w:b/>
+        </w:rPr>
+        <w:t>2) Break the problem apart.</w:t>
+      </w:r>
+    </w:p>
+    <w:p>
+      <w:pPr>
+        <w:spacing w:line="480" w:lineRule="auto"/>
+        <w:rPr>
+          <w:rFonts w:ascii="Times New Roman" w:hAnsi="Times New Roman"/>
+          <w:b/>
+        </w:rPr>
+      </w:pPr>
+      <w:r>
+        <w:rPr>
+          <w:rFonts w:ascii="Times New Roman" w:hAnsi="Times New Roman"/>
+          <w:b/>
+        </w:rPr>
+        <w:tab/>
+        <w:t>a) What are the constraints?</w:t>
+      </w:r>
+    </w:p>
+    <w:p>
+      <w:pPr>
+        <w:spacing w:line="480" w:lineRule="auto"/>
+        <w:rPr>
+          <w:rFonts w:ascii="Times New Roman" w:hAnsi="Times New Roman"/>
+        </w:rPr>
+      </w:pPr>
+      <w:r>
+        <w:rPr>
+          <w:rFonts w:ascii="Times New Roman" w:hAnsi="Times New Roman"/>
+          <w:b/>
+        </w:rPr>
+        <w:tab/>
+      </w:r>
+      <w:r>
+        <w:rPr>
+          <w:rFonts w:ascii="Times New Roman" w:hAnsi="Times New Roman"/>
+          <w:b/>
+        </w:rPr>
+        <w:tab/>
+      </w:r>
+      <w:r>
+        <w:rPr>
+          <w:rFonts w:ascii="Times New Roman" w:hAnsi="Times New Roman"/>
+        </w:rPr>
+        <w:t>The biggest constraint is that you cannot see in the dark.</w:t>
+      </w:r>
+    </w:p>
+    <w:p>
+      <w:pPr>
+        <w:spacing w:line="480" w:lineRule="auto"/>
+        <w:rPr>
+          <w:rFonts w:ascii="Times New Roman" w:hAnsi="Times New Roman"/>
+          <w:b/>
+        </w:rPr>
+      </w:pPr>
+      <w:r>
+        <w:rPr>
+          <w:rFonts w:ascii="Times New Roman" w:hAnsi="Times New Roman"/>
+        </w:rPr>
+        <w:tab/>
+      </w:r>
+      <w:r>
+        <w:rPr>
+          <w:rFonts w:ascii="Times New Roman" w:hAnsi="Times New Roman"/>
+          <w:b/>
+        </w:rPr>
+        <w:t>b) What are the sub-goals?</w:t>
+      </w:r>
+    </w:p>
+    <w:p>
+      <w:pPr>
+        <w:spacing w:line="480" w:lineRule="auto"/>
+        <w:rPr>
+          <w:rFonts w:ascii="Times New Roman" w:hAnsi="Times New Roman"/>
+        </w:rPr>
+      </w:pPr>
+      <w:r>
+        <w:rPr>
+          <w:rFonts w:ascii="Times New Roman" w:hAnsi="Times New Roman"/>
+          <w:b/>
+        </w:rPr>
+        <w:tab/>
+      </w:r>
+      <w:r>
+        <w:rPr>
+          <w:rFonts w:ascii="Times New Roman" w:hAnsi="Times New Roman"/>
+          <w:b/>
+        </w:rPr>
+        <w:tab/>
+      </w:r>
+      <w:r>
+        <w:rPr>
+          <w:rFonts w:ascii="Times New Roman" w:hAnsi="Times New Roman"/>
+        </w:rPr>
+        <w:t>1) Grab enough socks to have at least one matching pair.</w:t>
+      </w:r>
+    </w:p>
+    <w:p>
+      <w:pPr>
+        <w:spacing w:line="480" w:lineRule="auto"/>
+        <w:rPr>
+          <w:rFonts w:ascii="Times New Roman" w:hAnsi="Times New Roman"/>
+        </w:rPr>
+      </w:pPr>
+      <w:r>
+        <w:rPr>
+          <w:rFonts w:ascii="Times New Roman" w:hAnsi="Times New Roman"/>
+        </w:rPr>
+        <w:tab/>
+      </w:r>
+      <w:r>
+        <w:rPr>
+          <w:rFonts w:ascii="Times New Roman" w:hAnsi="Times New Roman"/>
+        </w:rPr>
+        <w:tab/>
+        <w:t>2) Grab enough socks to have one matching pair in each color.</w:t>
+      </w:r>
+    </w:p>
+    <w:p>
+      <w:pPr>
+        <w:spacing w:line="480" w:lineRule="auto"/>
+        <w:rPr>
+          <w:rFonts w:ascii="Times New Roman" w:hAnsi="Times New Roman"/>
+          <w:b/>
+        </w:rPr>
+      </w:pPr>
+      <w:r>
+        <w:rPr>
+          <w:rFonts w:ascii="Times New Roman" w:hAnsi="Times New Roman"/>
+          <w:b/>
+        </w:rPr>
+        <w:t>3) Identify potential solutions.</w:t>
+      </w:r>
+    </w:p>
+    <w:p>
+      <w:pPr>
+        <w:spacing w:line="480" w:lineRule="auto"/>
+        <w:ind w:left="720"/>
+        <w:rPr>
+          <w:rFonts w:ascii="Times New Roman" w:hAnsi="Times New Roman"/>
+          <w:b/>
+        </w:rPr>
+      </w:pPr>
+      <w:r>
+        <w:rPr>
+          <w:rFonts w:ascii="Times New Roman" w:hAnsi="Times New Roman"/>
+          <w:b/>
+        </w:rPr>
+        <w:t>a) For each of the sub-problems you’ve discussed in #2, what is a possible solution?</w:t>
+      </w:r>
+    </w:p>
+    <w:p>
+      <w:pPr>
+        <w:spacing w:line="480" w:lineRule="auto"/>
+        <w:ind w:left="1440"/>
+        <w:rPr>
+          <w:rFonts w:ascii="Times New Roman" w:hAnsi="Times New Roman"/>
+        </w:rPr>
+      </w:pPr>
+      <w:r>
+        <w:rPr>
+          <w:rFonts w:ascii="Times New Roman" w:hAnsi="Times New Roman"/>
+        </w:rPr>
+        <w:t>1) If you grab four socks, you will grab at least two of one color, since there are only three colors.</w:t>
+      </w:r>
+    </w:p>
+    <w:p>
+      <w:pPr>
+        <w:spacing w:line="480" w:lineRule="auto"/>
+        <w:ind w:left="1440"/>
+        <w:rPr>
+          <w:rFonts w:ascii="Times New Roman" w:hAnsi="Times New Roman"/>
+        </w:rPr>
+      </w:pPr>
+      <w:r>
+        <w:rPr>
+          <w:rFonts w:ascii="Times New Roman" w:hAnsi="Times New Roman"/>
+        </w:rPr>
+        <w:t>2) If you grab 18 socks, you will have at least one pair of each color even if you get all ten black socks and all six brown socks.</w:t>
+      </w:r>
+    </w:p>
+    <w:p>
+      <w:pPr>
+        <w:spacing w:line="480" w:lineRule="auto"/>
+        <w:rPr>
+          <w:rFonts w:ascii="Times New Roman" w:hAnsi="Times New Roman"/>
+          <w:b/>
+        </w:rPr>
+      </w:pPr>
+      <w:r>
+        <w:rPr>
+          <w:rFonts w:ascii="Times New Roman" w:hAnsi="Times New Roman"/>
+          <w:b/>
+        </w:rPr>
+        <w:t>4) Evaluate each potential solution.</w:t>
+      </w:r>
+    </w:p>
+    <w:p>
+      <w:pPr>
+        <w:spacing w:line="480" w:lineRule="auto"/>
+        <w:rPr>
+          <w:rFonts w:ascii="Times New Roman" w:hAnsi="Times New Roman"/>
+          <w:b/>
+        </w:rPr>
+      </w:pPr>
+      <w:r>
+        <w:rPr>
+          <w:rFonts w:ascii="Times New Roman" w:hAnsi="Times New Roman"/>
+          <w:b/>
+        </w:rPr>
+        <w:tab/>
+        <w:t>a) Does each solution meet the goals?</w:t>
+      </w:r>
+    </w:p>
+    <w:p>
+      <w:pPr>
+        <w:spacing w:line="480" w:lineRule="auto"/>
+        <w:rPr>
+          <w:rFonts w:ascii="Times New Roman" w:hAnsi="Times New Roman"/>
+        </w:rPr>
+      </w:pPr>
+      <w:r>
+        <w:rPr>
+          <w:rFonts w:ascii="Times New Roman" w:hAnsi="Times New Roman"/>
+          <w:b/>
+        </w:rPr>
+        <w:tab/>
+      </w:r>
+      <w:r>
+        <w:rPr>
+          <w:rFonts w:ascii="Times New Roman" w:hAnsi="Times New Roman"/>
+          <w:b/>
+        </w:rPr>
+        <w:tab/>
+      </w:r>
+      <w:r>
+        <w:rPr>
+          <w:rFonts w:ascii="Times New Roman" w:hAnsi="Times New Roman"/>
+        </w:rPr>
+        <w:t>Yes, each solution meets each sub-goal.</w:t>
+      </w:r>
+    </w:p>
+    <w:p>
+      <w:pPr>
+        <w:spacing w:line="480" w:lineRule="auto"/>
+        <w:rPr>
+          <w:rFonts w:ascii="Times New Roman" w:hAnsi="Times New Roman"/>
+          <w:b/>
+        </w:rPr>
+      </w:pPr>
+      <w:r>
+        <w:rPr>
+          <w:rFonts w:ascii="Times New Roman" w:hAnsi="Times New Roman"/>
+        </w:rPr>
+        <w:tab/>
+      </w:r>
+      <w:r>
+        <w:rPr>
+          <w:rFonts w:ascii="Times New Roman" w:hAnsi="Times New Roman"/>
+          <w:b/>
+        </w:rPr>
+        <w:t>b) Will each solution work for all cases?</w:t>
+      </w:r>
+    </w:p>
+    <w:p>
+      <w:pPr>
+        <w:spacing w:line="480" w:lineRule="auto"/>
+        <w:ind w:left="1440"/>
+        <w:rPr>
+          <w:rFonts w:ascii="Times New Roman" w:hAnsi="Times New Roman"/>
+        </w:rPr>
+      </w:pPr>
+      <w:r>
+        <w:rPr>
+          <w:rFonts w:ascii="Times New Roman" w:hAnsi="Times New Roman"/>
+        </w:rPr>
+        <w:t>Each solution will work for all of the cases presented in this word problem.</w:t>
+      </w:r>
+    </w:p>
+    <w:p>
+      <w:pPr>
+        <w:spacing w:line="480" w:lineRule="auto"/>
+        <w:rPr>
+          <w:rFonts w:ascii="Times New Roman" w:hAnsi="Times New Roman"/>
+          <w:b/>
+        </w:rPr>
+      </w:pPr>
+      <w:r>
+        <w:rPr>
+          <w:rFonts w:ascii="Times New Roman" w:hAnsi="Times New Roman"/>
+          <w:b/>
+        </w:rPr>
+        <w:t>5) Choose a solution and develop a plan to implement it.</w:t>
+      </w:r>
+    </w:p>
+    <w:p>
+      <w:pPr>
+        <w:spacing w:line="480" w:lineRule="auto"/>
+        <w:rPr>
+          <w:rFonts w:ascii="Times New Roman" w:hAnsi="Times New Roman"/>
+          <w:b/>
+        </w:rPr>
+      </w:pPr>
+      <w:r>
+        <w:rPr>
+          <w:rFonts w:ascii="Times New Roman" w:hAnsi="Times New Roman"/>
+          <w:b/>
+        </w:rPr>
+        <w:tab/>
+        <w:t>a) Explain the solution in full.</w:t>
+      </w:r>
+    </w:p>
+    <w:p>
+      <w:pPr>
+        <w:spacing w:line="480" w:lineRule="auto"/>
+        <w:ind w:left="1440"/>
+        <w:rPr>
+          <w:rFonts w:ascii="Times New Roman" w:hAnsi="Times New Roman"/>
+        </w:rPr>
+      </w:pPr>
+      <w:r>
+        <w:rPr>
+          <w:rFonts w:ascii="Times New Roman" w:hAnsi="Times New Roman"/>
+        </w:rPr>
+        <w:t>Grab four socks in order to guarantee that at least one pair will match. Grab 18 socks in order to guarantee at least one matching pair in each color.</w:t>
+      </w:r>
+    </w:p>
+    <w:p>
+      <w:pPr>
+        <w:spacing w:line="480" w:lineRule="auto"/>
+        <w:rPr>
+          <w:rFonts w:ascii="Times New Roman" w:hAnsi="Times New Roman"/>
+          <w:b/>
+        </w:rPr>
+      </w:pPr>
+      <w:r>
+        <w:rPr>
+          <w:rFonts w:ascii="Times New Roman" w:hAnsi="Times New Roman"/>
+        </w:rPr>
+        <w:tab/>
+      </w:r>
+      <w:r>
+        <w:rPr>
+          <w:rFonts w:ascii="Times New Roman" w:hAnsi="Times New Roman"/>
+          <w:b/>
+        </w:rPr>
+        <w:t>b) Describe some test cases you tried out to make sure it works.</w:t>
+      </w:r>
+    </w:p>
+    <w:p>
+      <w:pPr>
+        <w:spacing w:line="480" w:lineRule="auto"/>
+        <w:ind w:left="1440"/>
+        <w:rPr>
+          <w:rFonts w:ascii="Times New Roman" w:hAnsi="Times New Roman"/>
+        </w:rPr>
+      </w:pPr>
+      <w:r>
+        <w:rPr>
+          <w:rFonts w:ascii="Times New Roman" w:hAnsi="Times New Roman"/>
+        </w:rPr>
+        <w:t>I drew diagrams for each sub-problem in order to show each possible result.</w:t>
+      </w:r>
+    </w:p>
+    <w:p>
+      <w:pPr>
+        <w:spacing w:line="480" w:lineRule="auto"/>
+        <w:rPr>
+          <w:rFonts w:ascii="Times New Roman" w:hAnsi="Times New Roman"/>
+        </w:rPr>
+      </w:pPr>
+    </w:p>
+    <w:p>
+      <w:pPr>
+        <w:spacing w:line="480" w:lineRule="auto"/>
+        <w:rPr>
+          <w:rFonts w:ascii="Times New Roman" w:hAnsi="Times New Roman"/>
         </w:rPr>
       </w:pPr>
       <w:bookmarkStart w:id="0" w:name="_GoBack"/>
       <w:bookmarkEnd w:id="0"/>
-      <w:r>
-        <w:rPr>
-          <w:rFonts w:ascii="Times New Roman" w:hAnsi="Times New Roman"/>
-          <w:b/>
-        </w:rPr>
-        <w:tab/>
-      </w:r>
       <w:r>
         <w:rPr>
           <w:rFonts w:ascii="Times New Roman" w:hAnsi="Times New Roman"/>
@@ -2168,7 +2682,7 @@
 </file>
 
 <file path=customXml/itemProps1.xml><?xml version="1.0" encoding="utf-8"?>
-<ds:datastoreItem xmlns:ds="http://schemas.openxmlformats.org/officeDocument/2006/customXml" ds:itemID="{067E51A8-0394-B34E-83E1-DA99DB1540E7}">
+<ds:datastoreItem xmlns:ds="http://schemas.openxmlformats.org/officeDocument/2006/customXml" ds:itemID="{45EE2E97-77D8-F84A-9E06-314358A71335}">
   <ds:schemaRefs>
     <ds:schemaRef ds:uri="http://schemas.openxmlformats.org/officeDocument/2006/bibliography"/>
   </ds:schemaRefs>

--- a/ProblemSolving/Pietryka_Kristi_ProblemSolving.docx
+++ b/ProblemSolving/Pietryka_Kristi_ProblemSolving.docx
@@ -1121,15 +1121,162 @@
           <w:rFonts w:ascii="Times New Roman" w:hAnsi="Times New Roman"/>
         </w:rPr>
       </w:pPr>
+      <w:r>
+        <w:rPr>
+          <w:rFonts w:ascii="Times New Roman" w:hAnsi="Times New Roman"/>
+          <w:b/>
+          <w:u w:val="single"/>
+        </w:rPr>
+        <w:t>Predicting Fingers:</w:t>
+      </w:r>
+    </w:p>
+    <w:p>
+      <w:pPr>
+        <w:spacing w:line="480" w:lineRule="auto"/>
+        <w:rPr>
+          <w:rFonts w:ascii="Times New Roman" w:hAnsi="Times New Roman"/>
+          <w:b/>
+        </w:rPr>
+      </w:pPr>
+      <w:r>
+        <w:rPr>
+          <w:rFonts w:ascii="Times New Roman" w:hAnsi="Times New Roman"/>
+          <w:b/>
+        </w:rPr>
+        <w:t>1) Define the problem.</w:t>
+      </w:r>
+    </w:p>
+    <w:p>
+      <w:pPr>
+        <w:spacing w:line="480" w:lineRule="auto"/>
+        <w:rPr>
+          <w:rFonts w:ascii="Times New Roman" w:hAnsi="Times New Roman"/>
+          <w:b/>
+        </w:rPr>
+      </w:pPr>
+      <w:r>
+        <w:rPr>
+          <w:rFonts w:ascii="Times New Roman" w:hAnsi="Times New Roman"/>
+          <w:b/>
+        </w:rPr>
+        <w:tab/>
+        <w:t>a) Do this in your own words.</w:t>
+      </w:r>
+    </w:p>
+    <w:p>
+      <w:pPr>
+        <w:spacing w:line="480" w:lineRule="auto"/>
+        <w:ind w:left="1440"/>
+        <w:rPr>
+          <w:rFonts w:ascii="Times New Roman" w:hAnsi="Times New Roman"/>
+        </w:rPr>
+      </w:pPr>
+      <w:r>
+        <w:rPr>
+          <w:rFonts w:ascii="Times New Roman" w:hAnsi="Times New Roman"/>
+        </w:rPr>
+        <w:t>A girl is counting to various numbers using only the fingers (and thumb) of her left hand. She starts on her thumb and counts to five, at which point she is on her pinky finger. She then reverses direction, starting her ring finger on “six”. She continues this pattern until she reaches 10, and then 100, and finally 1,000. Which finger does she end on when she reaches each of those numbers?</w:t>
+      </w:r>
+    </w:p>
+    <w:p>
+      <w:pPr>
+        <w:spacing w:line="480" w:lineRule="auto"/>
+        <w:ind w:left="720"/>
+        <w:rPr>
+          <w:rFonts w:ascii="Times New Roman" w:hAnsi="Times New Roman"/>
+          <w:b/>
+        </w:rPr>
+      </w:pPr>
+      <w:r>
+        <w:rPr>
+          <w:rFonts w:ascii="Times New Roman" w:hAnsi="Times New Roman"/>
+          <w:b/>
+        </w:rPr>
+        <w:t>b) What insight can you offer into the problem that is not immediately visible from the word problem alone?</w:t>
+      </w:r>
+      <w:r>
+        <w:rPr>
+          <w:rFonts w:ascii="Times New Roman" w:hAnsi="Times New Roman"/>
+          <w:b/>
+        </w:rPr>
+        <w:tab/>
+      </w:r>
+    </w:p>
+    <w:p>
+      <w:pPr>
+        <w:spacing w:line="480" w:lineRule="auto"/>
+        <w:ind w:left="1440"/>
+        <w:rPr>
+          <w:rFonts w:ascii="Times New Roman" w:hAnsi="Times New Roman"/>
+        </w:rPr>
+      </w:pPr>
+      <w:r>
+        <w:rPr>
+          <w:rFonts w:ascii="Times New Roman" w:hAnsi="Times New Roman"/>
+        </w:rPr>
+        <w:t>This is a pattern that must correspond with some kind of mathematical algorithm.</w:t>
+      </w:r>
+    </w:p>
+    <w:p>
+      <w:pPr>
+        <w:spacing w:line="480" w:lineRule="auto"/>
+        <w:rPr>
+          <w:rFonts w:ascii="Times New Roman" w:hAnsi="Times New Roman"/>
+          <w:b/>
+        </w:rPr>
+      </w:pPr>
+      <w:r>
+        <w:rPr>
+          <w:rFonts w:ascii="Times New Roman" w:hAnsi="Times New Roman"/>
+        </w:rPr>
+        <w:tab/>
+      </w:r>
+      <w:r>
+        <w:rPr>
+          <w:rFonts w:ascii="Times New Roman" w:hAnsi="Times New Roman"/>
+          <w:b/>
+        </w:rPr>
+        <w:t>c) What is the overall goal?</w:t>
+      </w:r>
+    </w:p>
+    <w:p>
+      <w:pPr>
+        <w:spacing w:line="480" w:lineRule="auto"/>
+        <w:ind w:left="1440"/>
+        <w:rPr>
+          <w:rFonts w:ascii="Times New Roman" w:hAnsi="Times New Roman"/>
+        </w:rPr>
+      </w:pPr>
+      <w:r>
+        <w:rPr>
+          <w:rFonts w:ascii="Times New Roman" w:hAnsi="Times New Roman"/>
+        </w:rPr>
+        <w:t xml:space="preserve">The overall goal is to figure out which finger the girl will end on when she reaches 10, then 100, </w:t>
+      </w:r>
+      <w:proofErr w:type="gramStart"/>
+      <w:r>
+        <w:rPr>
+          <w:rFonts w:ascii="Times New Roman" w:hAnsi="Times New Roman"/>
+        </w:rPr>
+        <w:t>then</w:t>
+      </w:r>
+      <w:proofErr w:type="gramEnd"/>
+      <w:r>
+        <w:rPr>
+          <w:rFonts w:ascii="Times New Roman" w:hAnsi="Times New Roman"/>
+        </w:rPr>
+        <w:t xml:space="preserve"> 1,000. </w:t>
+      </w:r>
+    </w:p>
+    <w:p>
+      <w:pPr>
+        <w:spacing w:line="480" w:lineRule="auto"/>
+        <w:rPr>
+          <w:rFonts w:ascii="Times New Roman" w:hAnsi="Times New Roman"/>
+        </w:rPr>
+      </w:pPr>
       <w:bookmarkStart w:id="0" w:name="_GoBack"/>
       <w:bookmarkEnd w:id="0"/>
-      <w:r>
-        <w:rPr>
-          <w:rFonts w:ascii="Times New Roman" w:hAnsi="Times New Roman"/>
-          <w:b/>
-        </w:rPr>
-        <w:tab/>
-      </w:r>
     </w:p>
     <w:p>
       <w:pPr>
@@ -2682,7 +2829,7 @@
 </file>
 
 <file path=customXml/itemProps1.xml><?xml version="1.0" encoding="utf-8"?>
-<ds:datastoreItem xmlns:ds="http://schemas.openxmlformats.org/officeDocument/2006/customXml" ds:itemID="{45EE2E97-77D8-F84A-9E06-314358A71335}">
+<ds:datastoreItem xmlns:ds="http://schemas.openxmlformats.org/officeDocument/2006/customXml" ds:itemID="{180D77A8-3551-6348-85A0-A4620B9D47A6}">
   <ds:schemaRefs>
     <ds:schemaRef ds:uri="http://schemas.openxmlformats.org/officeDocument/2006/bibliography"/>
   </ds:schemaRefs>

--- a/ProblemSolving/Pietryka_Kristi_ProblemSolving.docx
+++ b/ProblemSolving/Pietryka_Kristi_ProblemSolving.docx
@@ -517,35 +517,7 @@
         <w:rPr>
           <w:rFonts w:ascii="Times New Roman" w:hAnsi="Times New Roman"/>
         </w:rPr>
-        <w:t xml:space="preserve">On trip </w:t>
-      </w:r>
-      <w:proofErr w:type="gramStart"/>
-      <w:r>
-        <w:rPr>
-          <w:rFonts w:ascii="Times New Roman" w:hAnsi="Times New Roman"/>
-        </w:rPr>
-        <w:t>one,</w:t>
-      </w:r>
-      <w:proofErr w:type="gramEnd"/>
-      <w:r>
-        <w:rPr>
-          <w:rFonts w:ascii="Times New Roman" w:hAnsi="Times New Roman"/>
-        </w:rPr>
-        <w:t xml:space="preserve"> take the parrot, leaving the cat and birdseed together. On trip </w:t>
-      </w:r>
-      <w:proofErr w:type="gramStart"/>
-      <w:r>
-        <w:rPr>
-          <w:rFonts w:ascii="Times New Roman" w:hAnsi="Times New Roman"/>
-        </w:rPr>
-        <w:t>two,</w:t>
-      </w:r>
-      <w:proofErr w:type="gramEnd"/>
-      <w:r>
-        <w:rPr>
-          <w:rFonts w:ascii="Times New Roman" w:hAnsi="Times New Roman"/>
-        </w:rPr>
-        <w:t xml:space="preserve"> bring the birdseed, leaving the cat alone. On the way back from trip two, bring the parrot back to the original side, leaving the birdseed. Before leaving for trip three, trade the parrot for the cat and leave the cat on the second side with the birdseed. Go back for the parrot, and make one more trip across. </w:t>
+        <w:t xml:space="preserve">On trip one, take the parrot, leaving the cat and birdseed together. On trip two, bring the birdseed, leaving the cat alone. On the way back from trip two, bring the parrot back to the original side, leaving the birdseed. Before leaving for trip three, trade the parrot for the cat and leave the cat on the second side with the birdseed. Go back for the parrot, and make one more trip across. </w:t>
       </w:r>
     </w:p>
     <w:p>
@@ -1251,21 +1223,147 @@
         <w:rPr>
           <w:rFonts w:ascii="Times New Roman" w:hAnsi="Times New Roman"/>
         </w:rPr>
-        <w:t xml:space="preserve">The overall goal is to figure out which finger the girl will end on when she reaches 10, then 100, </w:t>
-      </w:r>
-      <w:proofErr w:type="gramStart"/>
-      <w:r>
-        <w:rPr>
-          <w:rFonts w:ascii="Times New Roman" w:hAnsi="Times New Roman"/>
-        </w:rPr>
-        <w:t>then</w:t>
-      </w:r>
-      <w:proofErr w:type="gramEnd"/>
-      <w:r>
-        <w:rPr>
-          <w:rFonts w:ascii="Times New Roman" w:hAnsi="Times New Roman"/>
-        </w:rPr>
-        <w:t xml:space="preserve"> 1,000. </w:t>
+        <w:t xml:space="preserve">The overall goal is to figure out which finger the girl will end on when she reaches 10, then 100, then 1,000. </w:t>
+      </w:r>
+    </w:p>
+    <w:p>
+      <w:pPr>
+        <w:spacing w:line="480" w:lineRule="auto"/>
+        <w:rPr>
+          <w:rFonts w:ascii="Times New Roman" w:hAnsi="Times New Roman"/>
+          <w:b/>
+        </w:rPr>
+      </w:pPr>
+      <w:r>
+        <w:rPr>
+          <w:rFonts w:ascii="Times New Roman" w:hAnsi="Times New Roman"/>
+          <w:b/>
+        </w:rPr>
+        <w:t>2) Break the problem apart.</w:t>
+      </w:r>
+    </w:p>
+    <w:p>
+      <w:pPr>
+        <w:spacing w:line="480" w:lineRule="auto"/>
+        <w:rPr>
+          <w:rFonts w:ascii="Times New Roman" w:hAnsi="Times New Roman"/>
+          <w:b/>
+        </w:rPr>
+      </w:pPr>
+      <w:r>
+        <w:rPr>
+          <w:rFonts w:ascii="Times New Roman" w:hAnsi="Times New Roman"/>
+          <w:b/>
+        </w:rPr>
+        <w:tab/>
+        <w:t>a) What are the constraints?</w:t>
+      </w:r>
+    </w:p>
+    <w:p>
+      <w:pPr>
+        <w:spacing w:line="480" w:lineRule="auto"/>
+        <w:ind w:left="1440"/>
+        <w:rPr>
+          <w:rFonts w:ascii="Times New Roman" w:hAnsi="Times New Roman"/>
+        </w:rPr>
+      </w:pPr>
+      <w:r>
+        <w:rPr>
+          <w:rFonts w:ascii="Times New Roman" w:hAnsi="Times New Roman"/>
+        </w:rPr>
+        <w:t>The only constraint is the fact that one must figure out an algorithm or mathematical equation to solve this problem.</w:t>
+      </w:r>
+    </w:p>
+    <w:p>
+      <w:pPr>
+        <w:spacing w:line="480" w:lineRule="auto"/>
+        <w:rPr>
+          <w:rFonts w:ascii="Times New Roman" w:hAnsi="Times New Roman"/>
+          <w:b/>
+        </w:rPr>
+      </w:pPr>
+      <w:r>
+        <w:rPr>
+          <w:rFonts w:ascii="Times New Roman" w:hAnsi="Times New Roman"/>
+        </w:rPr>
+        <w:tab/>
+      </w:r>
+      <w:r>
+        <w:rPr>
+          <w:rFonts w:ascii="Times New Roman" w:hAnsi="Times New Roman"/>
+          <w:b/>
+        </w:rPr>
+        <w:t>b) What are the sub-goals?</w:t>
+      </w:r>
+    </w:p>
+    <w:p>
+      <w:pPr>
+        <w:spacing w:line="480" w:lineRule="auto"/>
+        <w:rPr>
+          <w:rFonts w:ascii="Times New Roman" w:hAnsi="Times New Roman"/>
+        </w:rPr>
+      </w:pPr>
+      <w:r>
+        <w:rPr>
+          <w:rFonts w:ascii="Times New Roman" w:hAnsi="Times New Roman"/>
+          <w:b/>
+        </w:rPr>
+        <w:tab/>
+      </w:r>
+      <w:r>
+        <w:rPr>
+          <w:rFonts w:ascii="Times New Roman" w:hAnsi="Times New Roman"/>
+          <w:b/>
+        </w:rPr>
+        <w:tab/>
+      </w:r>
+      <w:r>
+        <w:rPr>
+          <w:rFonts w:ascii="Times New Roman" w:hAnsi="Times New Roman"/>
+        </w:rPr>
+        <w:t>1) Figure out what finger the girl will end on when she reaches 10.</w:t>
+      </w:r>
+    </w:p>
+    <w:p>
+      <w:pPr>
+        <w:spacing w:line="480" w:lineRule="auto"/>
+        <w:rPr>
+          <w:rFonts w:ascii="Times New Roman" w:hAnsi="Times New Roman"/>
+        </w:rPr>
+      </w:pPr>
+      <w:r>
+        <w:rPr>
+          <w:rFonts w:ascii="Times New Roman" w:hAnsi="Times New Roman"/>
+        </w:rPr>
+        <w:tab/>
+      </w:r>
+      <w:r>
+        <w:rPr>
+          <w:rFonts w:ascii="Times New Roman" w:hAnsi="Times New Roman"/>
+        </w:rPr>
+        <w:tab/>
+        <w:t>2) Figure out what finger the girl will end on when she reaches 100.</w:t>
+      </w:r>
+    </w:p>
+    <w:p>
+      <w:pPr>
+        <w:spacing w:line="480" w:lineRule="auto"/>
+        <w:rPr>
+          <w:rFonts w:ascii="Times New Roman" w:hAnsi="Times New Roman"/>
+        </w:rPr>
+      </w:pPr>
+      <w:r>
+        <w:rPr>
+          <w:rFonts w:ascii="Times New Roman" w:hAnsi="Times New Roman"/>
+        </w:rPr>
+        <w:tab/>
+      </w:r>
+      <w:r>
+        <w:rPr>
+          <w:rFonts w:ascii="Times New Roman" w:hAnsi="Times New Roman"/>
+        </w:rPr>
+        <w:tab/>
+        <w:t>3) Figure out what finger the girl will end on when she reaches 1,000.</w:t>
       </w:r>
     </w:p>
     <w:p>
@@ -2829,7 +2927,7 @@
 </file>
 
 <file path=customXml/itemProps1.xml><?xml version="1.0" encoding="utf-8"?>
-<ds:datastoreItem xmlns:ds="http://schemas.openxmlformats.org/officeDocument/2006/customXml" ds:itemID="{180D77A8-3551-6348-85A0-A4620B9D47A6}">
+<ds:datastoreItem xmlns:ds="http://schemas.openxmlformats.org/officeDocument/2006/customXml" ds:itemID="{011F58DD-EA2F-1149-85D8-7482F19CB650}">
   <ds:schemaRefs>
     <ds:schemaRef ds:uri="http://schemas.openxmlformats.org/officeDocument/2006/bibliography"/>
   </ds:schemaRefs>

--- a/ProblemSolving/Pietryka_Kristi_ProblemSolving.docx
+++ b/ProblemSolving/Pietryka_Kristi_ProblemSolving.docx
@@ -517,7 +517,35 @@
         <w:rPr>
           <w:rFonts w:ascii="Times New Roman" w:hAnsi="Times New Roman"/>
         </w:rPr>
-        <w:t xml:space="preserve">On trip one, take the parrot, leaving the cat and birdseed together. On trip two, bring the birdseed, leaving the cat alone. On the way back from trip two, bring the parrot back to the original side, leaving the birdseed. Before leaving for trip three, trade the parrot for the cat and leave the cat on the second side with the birdseed. Go back for the parrot, and make one more trip across. </w:t>
+        <w:t xml:space="preserve">On trip </w:t>
+      </w:r>
+      <w:proofErr w:type="gramStart"/>
+      <w:r>
+        <w:rPr>
+          <w:rFonts w:ascii="Times New Roman" w:hAnsi="Times New Roman"/>
+        </w:rPr>
+        <w:t>one,</w:t>
+      </w:r>
+      <w:proofErr w:type="gramEnd"/>
+      <w:r>
+        <w:rPr>
+          <w:rFonts w:ascii="Times New Roman" w:hAnsi="Times New Roman"/>
+        </w:rPr>
+        <w:t xml:space="preserve"> take the parrot, leaving the cat and birdseed together. On trip </w:t>
+      </w:r>
+      <w:proofErr w:type="gramStart"/>
+      <w:r>
+        <w:rPr>
+          <w:rFonts w:ascii="Times New Roman" w:hAnsi="Times New Roman"/>
+        </w:rPr>
+        <w:t>two,</w:t>
+      </w:r>
+      <w:proofErr w:type="gramEnd"/>
+      <w:r>
+        <w:rPr>
+          <w:rFonts w:ascii="Times New Roman" w:hAnsi="Times New Roman"/>
+        </w:rPr>
+        <w:t xml:space="preserve"> bring the birdseed, leaving the cat alone. On the way back from trip two, bring the parrot back to the original side, leaving the birdseed. Before leaving for trip three, trade the parrot for the cat and leave the cat on the second side with the birdseed. Go back for the parrot, and make one more trip across. </w:t>
       </w:r>
     </w:p>
     <w:p>
@@ -1223,7 +1251,21 @@
         <w:rPr>
           <w:rFonts w:ascii="Times New Roman" w:hAnsi="Times New Roman"/>
         </w:rPr>
-        <w:t xml:space="preserve">The overall goal is to figure out which finger the girl will end on when she reaches 10, then 100, then 1,000. </w:t>
+        <w:t xml:space="preserve">The overall goal is to figure out which finger the girl will end on when she reaches 10, then 100, </w:t>
+      </w:r>
+      <w:proofErr w:type="gramStart"/>
+      <w:r>
+        <w:rPr>
+          <w:rFonts w:ascii="Times New Roman" w:hAnsi="Times New Roman"/>
+        </w:rPr>
+        <w:t>then</w:t>
+      </w:r>
+      <w:proofErr w:type="gramEnd"/>
+      <w:r>
+        <w:rPr>
+          <w:rFonts w:ascii="Times New Roman" w:hAnsi="Times New Roman"/>
+        </w:rPr>
+        <w:t xml:space="preserve"> 1,000. </w:t>
       </w:r>
     </w:p>
     <w:p>
@@ -1371,8 +1413,138 @@
         <w:spacing w:line="480" w:lineRule="auto"/>
         <w:rPr>
           <w:rFonts w:ascii="Times New Roman" w:hAnsi="Times New Roman"/>
-        </w:rPr>
-      </w:pPr>
+          <w:b/>
+        </w:rPr>
+      </w:pPr>
+      <w:r>
+        <w:rPr>
+          <w:rFonts w:ascii="Times New Roman" w:hAnsi="Times New Roman"/>
+          <w:b/>
+        </w:rPr>
+        <w:t>3) Identify potential solutions.</w:t>
+      </w:r>
+    </w:p>
+    <w:p>
+      <w:pPr>
+        <w:spacing w:line="480" w:lineRule="auto"/>
+        <w:ind w:left="720"/>
+        <w:rPr>
+          <w:rFonts w:ascii="Times New Roman" w:hAnsi="Times New Roman"/>
+          <w:b/>
+        </w:rPr>
+      </w:pPr>
+      <w:r>
+        <w:rPr>
+          <w:rFonts w:ascii="Times New Roman" w:hAnsi="Times New Roman"/>
+          <w:b/>
+        </w:rPr>
+        <w:t>a) For each of the sub-problems you’ve discussed in #2, what is a possible solution?</w:t>
+      </w:r>
+    </w:p>
+    <w:p>
+      <w:pPr>
+        <w:spacing w:line="480" w:lineRule="auto"/>
+        <w:ind w:left="720"/>
+        <w:rPr>
+          <w:rFonts w:ascii="Times New Roman" w:hAnsi="Times New Roman"/>
+        </w:rPr>
+      </w:pPr>
+      <w:r>
+        <w:rPr>
+          <w:rFonts w:ascii="Times New Roman" w:hAnsi="Times New Roman"/>
+          <w:b/>
+        </w:rPr>
+        <w:tab/>
+      </w:r>
+      <w:r>
+        <w:rPr>
+          <w:rFonts w:ascii="Times New Roman" w:hAnsi="Times New Roman"/>
+        </w:rPr>
+        <w:t>1) Count on your own hand. She will end on her first finger.</w:t>
+      </w:r>
+    </w:p>
+    <w:p>
+      <w:pPr>
+        <w:spacing w:line="480" w:lineRule="auto"/>
+        <w:ind w:left="720"/>
+        <w:rPr>
+          <w:rFonts w:ascii="Times New Roman" w:hAnsi="Times New Roman"/>
+        </w:rPr>
+      </w:pPr>
+      <w:r>
+        <w:rPr>
+          <w:rFonts w:ascii="Times New Roman" w:hAnsi="Times New Roman"/>
+        </w:rPr>
+        <w:tab/>
+        <w:t>2) Figure out a pattern. The 10s will always land on the first or ring finger.</w:t>
+      </w:r>
+    </w:p>
+    <w:p>
+      <w:pPr>
+        <w:spacing w:line="480" w:lineRule="auto"/>
+        <w:ind w:left="2160"/>
+        <w:rPr>
+          <w:rFonts w:ascii="Times New Roman" w:hAnsi="Times New Roman"/>
+        </w:rPr>
+      </w:pPr>
+      <w:r>
+        <w:rPr>
+          <w:rFonts w:ascii="Times New Roman" w:hAnsi="Times New Roman"/>
+        </w:rPr>
+        <w:t xml:space="preserve">10 </w:t>
+      </w:r>
+      <w:proofErr w:type="gramStart"/>
+      <w:r>
+        <w:rPr>
+          <w:rFonts w:ascii="Times New Roman" w:hAnsi="Times New Roman"/>
+        </w:rPr>
+        <w:t>is</w:t>
+      </w:r>
+      <w:proofErr w:type="gramEnd"/>
+      <w:r>
+        <w:rPr>
+          <w:rFonts w:ascii="Times New Roman" w:hAnsi="Times New Roman"/>
+        </w:rPr>
+        <w:t xml:space="preserve"> on the first finger, 20 and 30 are on the ring finger, then it continues by twos. 100 will land on her ring finger.</w:t>
+      </w:r>
+    </w:p>
+    <w:p>
+      <w:pPr>
+        <w:spacing w:line="480" w:lineRule="auto"/>
+        <w:ind w:left="1440"/>
+        <w:rPr>
+          <w:rFonts w:ascii="Times New Roman" w:hAnsi="Times New Roman"/>
+        </w:rPr>
+      </w:pPr>
+      <w:r>
+        <w:rPr>
+          <w:rFonts w:ascii="Times New Roman" w:hAnsi="Times New Roman"/>
+        </w:rPr>
+        <w:t>3) Continue the pattern. When counting by 100s, switch off between the</w:t>
+      </w:r>
+    </w:p>
+    <w:p>
+      <w:pPr>
+        <w:spacing w:line="480" w:lineRule="auto"/>
+        <w:ind w:left="1440" w:firstLine="720"/>
+        <w:rPr>
+          <w:rFonts w:ascii="Times New Roman" w:hAnsi="Times New Roman"/>
+        </w:rPr>
+      </w:pPr>
+      <w:proofErr w:type="gramStart"/>
+      <w:r>
+        <w:rPr>
+          <w:rFonts w:ascii="Times New Roman" w:hAnsi="Times New Roman"/>
+        </w:rPr>
+        <w:t>first</w:t>
+      </w:r>
+      <w:proofErr w:type="gramEnd"/>
+      <w:r>
+        <w:rPr>
+          <w:rFonts w:ascii="Times New Roman" w:hAnsi="Times New Roman"/>
+        </w:rPr>
+        <w:t xml:space="preserve"> and ring fingers. 1,000 will end on her first finger.</w:t>
+      </w:r>
       <w:bookmarkStart w:id="0" w:name="_GoBack"/>
       <w:bookmarkEnd w:id="0"/>
     </w:p>
@@ -2927,7 +3099,7 @@
 </file>
 
 <file path=customXml/itemProps1.xml><?xml version="1.0" encoding="utf-8"?>
-<ds:datastoreItem xmlns:ds="http://schemas.openxmlformats.org/officeDocument/2006/customXml" ds:itemID="{011F58DD-EA2F-1149-85D8-7482F19CB650}">
+<ds:datastoreItem xmlns:ds="http://schemas.openxmlformats.org/officeDocument/2006/customXml" ds:itemID="{7C0D7D9D-4D45-D740-B361-E879A8766F89}">
   <ds:schemaRefs>
     <ds:schemaRef ds:uri="http://schemas.openxmlformats.org/officeDocument/2006/bibliography"/>
   </ds:schemaRefs>

--- a/ProblemSolving/Pietryka_Kristi_ProblemSolving.docx
+++ b/ProblemSolving/Pietryka_Kristi_ProblemSolving.docx
@@ -517,35 +517,7 @@
         <w:rPr>
           <w:rFonts w:ascii="Times New Roman" w:hAnsi="Times New Roman"/>
         </w:rPr>
-        <w:t xml:space="preserve">On trip </w:t>
-      </w:r>
-      <w:proofErr w:type="gramStart"/>
-      <w:r>
-        <w:rPr>
-          <w:rFonts w:ascii="Times New Roman" w:hAnsi="Times New Roman"/>
-        </w:rPr>
-        <w:t>one,</w:t>
-      </w:r>
-      <w:proofErr w:type="gramEnd"/>
-      <w:r>
-        <w:rPr>
-          <w:rFonts w:ascii="Times New Roman" w:hAnsi="Times New Roman"/>
-        </w:rPr>
-        <w:t xml:space="preserve"> take the parrot, leaving the cat and birdseed together. On trip </w:t>
-      </w:r>
-      <w:proofErr w:type="gramStart"/>
-      <w:r>
-        <w:rPr>
-          <w:rFonts w:ascii="Times New Roman" w:hAnsi="Times New Roman"/>
-        </w:rPr>
-        <w:t>two,</w:t>
-      </w:r>
-      <w:proofErr w:type="gramEnd"/>
-      <w:r>
-        <w:rPr>
-          <w:rFonts w:ascii="Times New Roman" w:hAnsi="Times New Roman"/>
-        </w:rPr>
-        <w:t xml:space="preserve"> bring the birdseed, leaving the cat alone. On the way back from trip two, bring the parrot back to the original side, leaving the birdseed. Before leaving for trip three, trade the parrot for the cat and leave the cat on the second side with the birdseed. Go back for the parrot, and make one more trip across. </w:t>
+        <w:t xml:space="preserve">On trip one, take the parrot, leaving the cat and birdseed together. On trip two, bring the birdseed, leaving the cat alone. On the way back from trip two, bring the parrot back to the original side, leaving the birdseed. Before leaving for trip three, trade the parrot for the cat and leave the cat on the second side with the birdseed. Go back for the parrot, and make one more trip across. </w:t>
       </w:r>
     </w:p>
     <w:p>
@@ -1251,21 +1223,7 @@
         <w:rPr>
           <w:rFonts w:ascii="Times New Roman" w:hAnsi="Times New Roman"/>
         </w:rPr>
-        <w:t xml:space="preserve">The overall goal is to figure out which finger the girl will end on when she reaches 10, then 100, </w:t>
-      </w:r>
-      <w:proofErr w:type="gramStart"/>
-      <w:r>
-        <w:rPr>
-          <w:rFonts w:ascii="Times New Roman" w:hAnsi="Times New Roman"/>
-        </w:rPr>
-        <w:t>then</w:t>
-      </w:r>
-      <w:proofErr w:type="gramEnd"/>
-      <w:r>
-        <w:rPr>
-          <w:rFonts w:ascii="Times New Roman" w:hAnsi="Times New Roman"/>
-        </w:rPr>
-        <w:t xml:space="preserve"> 1,000. </w:t>
+        <w:t xml:space="preserve">The overall goal is to figure out which finger the girl will end on when she reaches 10, then 100, then 1,000. </w:t>
       </w:r>
     </w:p>
     <w:p>
@@ -1491,21 +1449,7 @@
         <w:rPr>
           <w:rFonts w:ascii="Times New Roman" w:hAnsi="Times New Roman"/>
         </w:rPr>
-        <w:t xml:space="preserve">10 </w:t>
-      </w:r>
-      <w:proofErr w:type="gramStart"/>
-      <w:r>
-        <w:rPr>
-          <w:rFonts w:ascii="Times New Roman" w:hAnsi="Times New Roman"/>
-        </w:rPr>
-        <w:t>is</w:t>
-      </w:r>
-      <w:proofErr w:type="gramEnd"/>
-      <w:r>
-        <w:rPr>
-          <w:rFonts w:ascii="Times New Roman" w:hAnsi="Times New Roman"/>
-        </w:rPr>
-        <w:t xml:space="preserve"> on the first finger, 20 and 30 are on the ring finger, then it continues by twos. 100 will land on her ring finger.</w:t>
+        <w:t>10 is on the first finger, 20 and 30 are on the ring finger, then it continues by twos. 100 will land on her ring finger.</w:t>
       </w:r>
     </w:p>
     <w:p>
@@ -1531,20 +1475,138 @@
           <w:rFonts w:ascii="Times New Roman" w:hAnsi="Times New Roman"/>
         </w:rPr>
       </w:pPr>
-      <w:proofErr w:type="gramStart"/>
-      <w:r>
-        <w:rPr>
-          <w:rFonts w:ascii="Times New Roman" w:hAnsi="Times New Roman"/>
-        </w:rPr>
-        <w:t>first</w:t>
-      </w:r>
-      <w:proofErr w:type="gramEnd"/>
-      <w:r>
-        <w:rPr>
-          <w:rFonts w:ascii="Times New Roman" w:hAnsi="Times New Roman"/>
-        </w:rPr>
-        <w:t xml:space="preserve"> and ring fingers. 1,000 will end on her first finger.</w:t>
-      </w:r>
+      <w:r>
+        <w:rPr>
+          <w:rFonts w:ascii="Times New Roman" w:hAnsi="Times New Roman"/>
+        </w:rPr>
+        <w:t>first and ring fingers. 1,000 will end on her first finger.</w:t>
+      </w:r>
+    </w:p>
+    <w:p>
+      <w:pPr>
+        <w:spacing w:line="480" w:lineRule="auto"/>
+        <w:rPr>
+          <w:rFonts w:ascii="Times New Roman" w:hAnsi="Times New Roman"/>
+          <w:b/>
+        </w:rPr>
+      </w:pPr>
+      <w:r>
+        <w:rPr>
+          <w:rFonts w:ascii="Times New Roman" w:hAnsi="Times New Roman"/>
+          <w:b/>
+        </w:rPr>
+        <w:t>4) Evaluate each potential solution.</w:t>
+      </w:r>
+    </w:p>
+    <w:p>
+      <w:pPr>
+        <w:spacing w:line="480" w:lineRule="auto"/>
+        <w:rPr>
+          <w:rFonts w:ascii="Times New Roman" w:hAnsi="Times New Roman"/>
+          <w:b/>
+        </w:rPr>
+      </w:pPr>
+      <w:r>
+        <w:rPr>
+          <w:rFonts w:ascii="Times New Roman" w:hAnsi="Times New Roman"/>
+          <w:b/>
+        </w:rPr>
+        <w:tab/>
+        <w:t xml:space="preserve">a) </w:t>
+      </w:r>
+      <w:r>
+        <w:rPr>
+          <w:rFonts w:ascii="Times New Roman" w:hAnsi="Times New Roman"/>
+          <w:b/>
+        </w:rPr>
+        <w:t>Does each solution meet the goals?</w:t>
+      </w:r>
+    </w:p>
+    <w:p>
+      <w:pPr>
+        <w:spacing w:line="480" w:lineRule="auto"/>
+        <w:rPr>
+          <w:rFonts w:ascii="Times New Roman" w:hAnsi="Times New Roman"/>
+        </w:rPr>
+      </w:pPr>
+      <w:r>
+        <w:rPr>
+          <w:rFonts w:ascii="Times New Roman" w:hAnsi="Times New Roman"/>
+          <w:b/>
+        </w:rPr>
+        <w:tab/>
+      </w:r>
+      <w:r>
+        <w:rPr>
+          <w:rFonts w:ascii="Times New Roman" w:hAnsi="Times New Roman"/>
+          <w:b/>
+        </w:rPr>
+        <w:tab/>
+      </w:r>
+      <w:r>
+        <w:rPr>
+          <w:rFonts w:ascii="Times New Roman" w:hAnsi="Times New Roman"/>
+        </w:rPr>
+        <w:t>Yes, each solution meets the goals.</w:t>
+      </w:r>
+    </w:p>
+    <w:p>
+      <w:pPr>
+        <w:spacing w:line="480" w:lineRule="auto"/>
+        <w:rPr>
+          <w:rFonts w:ascii="Times New Roman" w:hAnsi="Times New Roman"/>
+          <w:b/>
+        </w:rPr>
+      </w:pPr>
+      <w:r>
+        <w:rPr>
+          <w:rFonts w:ascii="Times New Roman" w:hAnsi="Times New Roman"/>
+        </w:rPr>
+        <w:tab/>
+      </w:r>
+      <w:r>
+        <w:rPr>
+          <w:rFonts w:ascii="Times New Roman" w:hAnsi="Times New Roman"/>
+          <w:b/>
+        </w:rPr>
+        <w:t>b) Will each solution work for all cases?</w:t>
+      </w:r>
+    </w:p>
+    <w:p>
+      <w:pPr>
+        <w:spacing w:line="480" w:lineRule="auto"/>
+        <w:rPr>
+          <w:rFonts w:ascii="Times New Roman" w:hAnsi="Times New Roman"/>
+        </w:rPr>
+      </w:pPr>
+      <w:r>
+        <w:rPr>
+          <w:rFonts w:ascii="Times New Roman" w:hAnsi="Times New Roman"/>
+          <w:b/>
+        </w:rPr>
+        <w:tab/>
+      </w:r>
+      <w:r>
+        <w:rPr>
+          <w:rFonts w:ascii="Times New Roman" w:hAnsi="Times New Roman"/>
+          <w:b/>
+        </w:rPr>
+        <w:tab/>
+      </w:r>
+      <w:r>
+        <w:rPr>
+          <w:rFonts w:ascii="Times New Roman" w:hAnsi="Times New Roman"/>
+        </w:rPr>
+        <w:t>Yes, each solution will work for all cases.</w:t>
+      </w:r>
+    </w:p>
+    <w:p>
+      <w:pPr>
+        <w:spacing w:line="480" w:lineRule="auto"/>
+        <w:rPr>
+          <w:rFonts w:ascii="Times New Roman" w:hAnsi="Times New Roman"/>
+        </w:rPr>
+      </w:pPr>
       <w:bookmarkStart w:id="0" w:name="_GoBack"/>
       <w:bookmarkEnd w:id="0"/>
     </w:p>
@@ -3099,7 +3161,7 @@
 </file>
 
 <file path=customXml/itemProps1.xml><?xml version="1.0" encoding="utf-8"?>
-<ds:datastoreItem xmlns:ds="http://schemas.openxmlformats.org/officeDocument/2006/customXml" ds:itemID="{7C0D7D9D-4D45-D740-B361-E879A8766F89}">
+<ds:datastoreItem xmlns:ds="http://schemas.openxmlformats.org/officeDocument/2006/customXml" ds:itemID="{E76EB493-962E-C34F-B99C-E8D3285041B4}">
   <ds:schemaRefs>
     <ds:schemaRef ds:uri="http://schemas.openxmlformats.org/officeDocument/2006/bibliography"/>
   </ds:schemaRefs>

--- a/ProblemSolving/Pietryka_Kristi_ProblemSolving.docx
+++ b/ProblemSolving/Pietryka_Kristi_ProblemSolving.docx
@@ -517,7 +517,35 @@
         <w:rPr>
           <w:rFonts w:ascii="Times New Roman" w:hAnsi="Times New Roman"/>
         </w:rPr>
-        <w:t xml:space="preserve">On trip one, take the parrot, leaving the cat and birdseed together. On trip two, bring the birdseed, leaving the cat alone. On the way back from trip two, bring the parrot back to the original side, leaving the birdseed. Before leaving for trip three, trade the parrot for the cat and leave the cat on the second side with the birdseed. Go back for the parrot, and make one more trip across. </w:t>
+        <w:t xml:space="preserve">On trip </w:t>
+      </w:r>
+      <w:proofErr w:type="gramStart"/>
+      <w:r>
+        <w:rPr>
+          <w:rFonts w:ascii="Times New Roman" w:hAnsi="Times New Roman"/>
+        </w:rPr>
+        <w:t>one,</w:t>
+      </w:r>
+      <w:proofErr w:type="gramEnd"/>
+      <w:r>
+        <w:rPr>
+          <w:rFonts w:ascii="Times New Roman" w:hAnsi="Times New Roman"/>
+        </w:rPr>
+        <w:t xml:space="preserve"> take the parrot, leaving the cat and birdseed together. On trip </w:t>
+      </w:r>
+      <w:proofErr w:type="gramStart"/>
+      <w:r>
+        <w:rPr>
+          <w:rFonts w:ascii="Times New Roman" w:hAnsi="Times New Roman"/>
+        </w:rPr>
+        <w:t>two,</w:t>
+      </w:r>
+      <w:proofErr w:type="gramEnd"/>
+      <w:r>
+        <w:rPr>
+          <w:rFonts w:ascii="Times New Roman" w:hAnsi="Times New Roman"/>
+        </w:rPr>
+        <w:t xml:space="preserve"> bring the birdseed, leaving the cat alone. On the way back from trip two, bring the parrot back to the original side, leaving the birdseed. Before leaving for trip three, trade the parrot for the cat and leave the cat on the second side with the birdseed. Go back for the parrot, and make one more trip across. </w:t>
       </w:r>
     </w:p>
     <w:p>
@@ -1223,7 +1251,21 @@
         <w:rPr>
           <w:rFonts w:ascii="Times New Roman" w:hAnsi="Times New Roman"/>
         </w:rPr>
-        <w:t xml:space="preserve">The overall goal is to figure out which finger the girl will end on when she reaches 10, then 100, then 1,000. </w:t>
+        <w:t xml:space="preserve">The overall goal is to figure out which finger the girl will end on when she reaches 10, then 100, </w:t>
+      </w:r>
+      <w:proofErr w:type="gramStart"/>
+      <w:r>
+        <w:rPr>
+          <w:rFonts w:ascii="Times New Roman" w:hAnsi="Times New Roman"/>
+        </w:rPr>
+        <w:t>then</w:t>
+      </w:r>
+      <w:proofErr w:type="gramEnd"/>
+      <w:r>
+        <w:rPr>
+          <w:rFonts w:ascii="Times New Roman" w:hAnsi="Times New Roman"/>
+        </w:rPr>
+        <w:t xml:space="preserve"> 1,000. </w:t>
       </w:r>
     </w:p>
     <w:p>
@@ -1449,7 +1491,21 @@
         <w:rPr>
           <w:rFonts w:ascii="Times New Roman" w:hAnsi="Times New Roman"/>
         </w:rPr>
-        <w:t>10 is on the first finger, 20 and 30 are on the ring finger, then it continues by twos. 100 will land on her ring finger.</w:t>
+        <w:t xml:space="preserve">10 </w:t>
+      </w:r>
+      <w:proofErr w:type="gramStart"/>
+      <w:r>
+        <w:rPr>
+          <w:rFonts w:ascii="Times New Roman" w:hAnsi="Times New Roman"/>
+        </w:rPr>
+        <w:t>is</w:t>
+      </w:r>
+      <w:proofErr w:type="gramEnd"/>
+      <w:r>
+        <w:rPr>
+          <w:rFonts w:ascii="Times New Roman" w:hAnsi="Times New Roman"/>
+        </w:rPr>
+        <w:t xml:space="preserve"> on the first finger, 20 and 30 are on the ring finger, then it continues by twos. 100 will land on her ring finger.</w:t>
       </w:r>
     </w:p>
     <w:p>
@@ -1475,11 +1531,19 @@
           <w:rFonts w:ascii="Times New Roman" w:hAnsi="Times New Roman"/>
         </w:rPr>
       </w:pPr>
-      <w:r>
-        <w:rPr>
-          <w:rFonts w:ascii="Times New Roman" w:hAnsi="Times New Roman"/>
-        </w:rPr>
-        <w:t>first and ring fingers. 1,000 will end on her first finger.</w:t>
+      <w:proofErr w:type="gramStart"/>
+      <w:r>
+        <w:rPr>
+          <w:rFonts w:ascii="Times New Roman" w:hAnsi="Times New Roman"/>
+        </w:rPr>
+        <w:t>first</w:t>
+      </w:r>
+      <w:proofErr w:type="gramEnd"/>
+      <w:r>
+        <w:rPr>
+          <w:rFonts w:ascii="Times New Roman" w:hAnsi="Times New Roman"/>
+        </w:rPr>
+        <w:t xml:space="preserve"> and ring fingers. 1,000 will end on her first finger.</w:t>
       </w:r>
     </w:p>
     <w:p>
@@ -1605,10 +1669,56 @@
         <w:spacing w:line="480" w:lineRule="auto"/>
         <w:rPr>
           <w:rFonts w:ascii="Times New Roman" w:hAnsi="Times New Roman"/>
-        </w:rPr>
-      </w:pPr>
+          <w:b/>
+        </w:rPr>
+      </w:pPr>
+      <w:r>
+        <w:rPr>
+          <w:rFonts w:ascii="Times New Roman" w:hAnsi="Times New Roman"/>
+          <w:b/>
+        </w:rPr>
+        <w:t>5) Choose a solution and develop a plan to implement it.</w:t>
+      </w:r>
+    </w:p>
+    <w:p>
+      <w:pPr>
+        <w:spacing w:line="480" w:lineRule="auto"/>
+        <w:rPr>
+          <w:rFonts w:ascii="Times New Roman" w:hAnsi="Times New Roman"/>
+          <w:b/>
+        </w:rPr>
+      </w:pPr>
+      <w:r>
+        <w:rPr>
+          <w:rFonts w:ascii="Times New Roman" w:hAnsi="Times New Roman"/>
+          <w:b/>
+        </w:rPr>
+        <w:tab/>
+        <w:t>a) Explain the solution in full.</w:t>
+      </w:r>
+    </w:p>
+    <w:p>
+      <w:pPr>
+        <w:spacing w:line="480" w:lineRule="auto"/>
+        <w:ind w:left="1440"/>
+        <w:rPr>
+          <w:rFonts w:ascii="Times New Roman" w:hAnsi="Times New Roman"/>
+        </w:rPr>
+      </w:pPr>
+      <w:r>
+        <w:rPr>
+          <w:rFonts w:ascii="Times New Roman" w:hAnsi="Times New Roman"/>
+        </w:rPr>
+        <w:t xml:space="preserve">There is a pattern present in this problem. When counting by tens, the </w:t>
+      </w:r>
       <w:bookmarkStart w:id="0" w:name="_GoBack"/>
       <w:bookmarkEnd w:id="0"/>
+      <w:r>
+        <w:rPr>
+          <w:rFonts w:ascii="Times New Roman" w:hAnsi="Times New Roman"/>
+        </w:rPr>
+        <w:t>ending fingers will switch between the first and ring fingers every two numbers (zero being a number). Therefore, 10 will end on the first finger. In order to figure out what finger 100 will end on, continue that pattern. 100 will end on the ring finger. In order to find the finger that 1,000 will end on, count by one hundreds and switch back and forth between the first and ring fingers. 1,000 will end on the first finger.</w:t>
+      </w:r>
     </w:p>
     <w:p>
       <w:pPr>
@@ -3161,7 +3271,7 @@
 </file>
 
 <file path=customXml/itemProps1.xml><?xml version="1.0" encoding="utf-8"?>
-<ds:datastoreItem xmlns:ds="http://schemas.openxmlformats.org/officeDocument/2006/customXml" ds:itemID="{E76EB493-962E-C34F-B99C-E8D3285041B4}">
+<ds:datastoreItem xmlns:ds="http://schemas.openxmlformats.org/officeDocument/2006/customXml" ds:itemID="{AE9D0B7C-8C1B-6D43-899F-69A410E656E4}">
   <ds:schemaRefs>
     <ds:schemaRef ds:uri="http://schemas.openxmlformats.org/officeDocument/2006/bibliography"/>
   </ds:schemaRefs>
